--- a/Labs_02y_01s_OOP/LABS_REPORTS/ООП_01.docx
+++ b/Labs_02y_01s_OOP/LABS_REPORTS/ООП_01.docx
@@ -11,6 +11,7 @@
           <w:szCs w:val="28"/>
         </w:rPr>
       </w:pPr>
+      <w:bookmarkStart w:id="0" w:name="_Hlk114511721"/>
       <w:r>
         <w:rPr>
           <w:rFonts w:ascii="Times New Roman" w:hAnsi="Times New Roman" w:cs="Times New Roman"/>
@@ -189,25 +190,7 @@
           <w:sz w:val="28"/>
           <w:szCs w:val="28"/>
         </w:rPr>
-        <w:t>по дисциплине «Объектно-ориентированное</w:t>
-      </w:r>
-      <w:r>
-        <w:rPr>
-          <w:b w:val="0"/>
-          <w:bCs w:val="0"/>
-          <w:sz w:val="28"/>
-          <w:szCs w:val="28"/>
-        </w:rPr>
-        <w:t xml:space="preserve"> проектирование и программирование</w:t>
-      </w:r>
-      <w:r>
-        <w:rPr>
-          <w:b w:val="0"/>
-          <w:bCs w:val="0"/>
-          <w:sz w:val="28"/>
-          <w:szCs w:val="28"/>
-        </w:rPr>
-        <w:t>»</w:t>
+        <w:t>по дисциплине «Объектно-ориентированное проектирование и программирование»</w:t>
       </w:r>
     </w:p>
     <w:p>
@@ -257,23 +240,7 @@
           <w:sz w:val="28"/>
           <w:szCs w:val="28"/>
         </w:rPr>
-        <w:t>Основы синтаксиса объектно</w:t>
-      </w:r>
-      <w:r>
-        <w:rPr>
-          <w:rFonts w:ascii="Times New Roman" w:hAnsi="Times New Roman" w:cs="Times New Roman"/>
-          <w:sz w:val="28"/>
-          <w:szCs w:val="28"/>
-        </w:rPr>
-        <w:t>-</w:t>
-      </w:r>
-      <w:r>
-        <w:rPr>
-          <w:rFonts w:ascii="Times New Roman" w:hAnsi="Times New Roman" w:cs="Times New Roman"/>
-          <w:sz w:val="28"/>
-          <w:szCs w:val="28"/>
-        </w:rPr>
-        <w:t>ориентированного языка программирования</w:t>
+        <w:t>Основы синтаксиса объектно-ориентированного языка программирования</w:t>
       </w:r>
       <w:r>
         <w:rPr>
@@ -441,6 +408,7 @@
         <w:t>Гомель 2022</w:t>
       </w:r>
     </w:p>
+    <w:bookmarkEnd w:id="0"/>
     <w:p>
       <w:pPr>
         <w:ind w:firstLine="708"/>
@@ -449,7 +417,6 @@
           <w:bCs/>
           <w:sz w:val="28"/>
           <w:szCs w:val="28"/>
-          <w:lang w:val="en-US"/>
         </w:rPr>
       </w:pPr>
       <w:r>
@@ -460,8 +427,105 @@
           <w:szCs w:val="28"/>
         </w:rPr>
         <w:lastRenderedPageBreak/>
-        <w:t>Цель работы:</w:t>
-      </w:r>
+        <w:t xml:space="preserve">Цель работы: </w:t>
+      </w:r>
+      <w:r>
+        <w:rPr>
+          <w:rFonts w:ascii="Times New Roman" w:hAnsi="Times New Roman" w:cs="Times New Roman"/>
+          <w:bCs/>
+          <w:sz w:val="28"/>
+          <w:szCs w:val="28"/>
+        </w:rPr>
+        <w:t xml:space="preserve">изучить основы синтаксиса языка </w:t>
+      </w:r>
+      <w:r>
+        <w:rPr>
+          <w:rFonts w:ascii="Times New Roman" w:hAnsi="Times New Roman" w:cs="Times New Roman"/>
+          <w:bCs/>
+          <w:sz w:val="28"/>
+          <w:szCs w:val="28"/>
+          <w:lang w:val="en-US"/>
+        </w:rPr>
+        <w:t>c</w:t>
+      </w:r>
+      <w:r>
+        <w:rPr>
+          <w:rFonts w:ascii="Times New Roman" w:hAnsi="Times New Roman" w:cs="Times New Roman"/>
+          <w:bCs/>
+          <w:sz w:val="28"/>
+          <w:szCs w:val="28"/>
+        </w:rPr>
+        <w:t xml:space="preserve">#, научиться объявлять поля, классы, методы. Научиться работать с переменными типа </w:t>
+      </w:r>
+      <w:r>
+        <w:rPr>
+          <w:rFonts w:ascii="Times New Roman" w:hAnsi="Times New Roman" w:cs="Times New Roman"/>
+          <w:bCs/>
+          <w:sz w:val="28"/>
+          <w:szCs w:val="28"/>
+          <w:lang w:val="en-US"/>
+        </w:rPr>
+        <w:t>private</w:t>
+      </w:r>
+      <w:r>
+        <w:rPr>
+          <w:rFonts w:ascii="Times New Roman" w:hAnsi="Times New Roman" w:cs="Times New Roman"/>
+          <w:bCs/>
+          <w:sz w:val="28"/>
+          <w:szCs w:val="28"/>
+        </w:rPr>
+        <w:t xml:space="preserve">, </w:t>
+      </w:r>
+      <w:r>
+        <w:rPr>
+          <w:rFonts w:ascii="Times New Roman" w:hAnsi="Times New Roman" w:cs="Times New Roman"/>
+          <w:bCs/>
+          <w:sz w:val="28"/>
+          <w:szCs w:val="28"/>
+          <w:lang w:val="en-US"/>
+        </w:rPr>
+        <w:t>public</w:t>
+      </w:r>
+      <w:r>
+        <w:rPr>
+          <w:rFonts w:ascii="Times New Roman" w:hAnsi="Times New Roman" w:cs="Times New Roman"/>
+          <w:bCs/>
+          <w:sz w:val="28"/>
+          <w:szCs w:val="28"/>
+        </w:rPr>
+        <w:t xml:space="preserve"> и </w:t>
+      </w:r>
+      <w:r>
+        <w:rPr>
+          <w:rFonts w:ascii="Times New Roman" w:hAnsi="Times New Roman" w:cs="Times New Roman"/>
+          <w:bCs/>
+          <w:sz w:val="28"/>
+          <w:szCs w:val="28"/>
+          <w:lang w:val="en-US"/>
+        </w:rPr>
+        <w:t>protected</w:t>
+      </w:r>
+      <w:r>
+        <w:rPr>
+          <w:rFonts w:ascii="Times New Roman" w:hAnsi="Times New Roman" w:cs="Times New Roman"/>
+          <w:bCs/>
+          <w:sz w:val="28"/>
+          <w:szCs w:val="28"/>
+        </w:rPr>
+        <w:t>.</w:t>
+      </w:r>
+    </w:p>
+    <w:p>
+      <w:pPr>
+        <w:jc w:val="center"/>
+        <w:rPr>
+          <w:rFonts w:ascii="Times New Roman" w:hAnsi="Times New Roman" w:cs="Times New Roman"/>
+          <w:bCs/>
+          <w:sz w:val="28"/>
+          <w:szCs w:val="28"/>
+        </w:rPr>
+      </w:pPr>
+      <w:bookmarkStart w:id="1" w:name="_Hlk114512093"/>
       <w:r>
         <w:rPr>
           <w:rFonts w:ascii="Times New Roman" w:hAnsi="Times New Roman" w:cs="Times New Roman"/>
@@ -469,83 +533,6 @@
           <w:sz w:val="28"/>
           <w:szCs w:val="28"/>
         </w:rPr>
-        <w:t xml:space="preserve"> </w:t>
-      </w:r>
-      <w:r>
-        <w:rPr>
-          <w:rFonts w:ascii="Times New Roman" w:hAnsi="Times New Roman" w:cs="Times New Roman"/>
-          <w:bCs/>
-          <w:sz w:val="28"/>
-          <w:szCs w:val="28"/>
-        </w:rPr>
-        <w:t xml:space="preserve">изучить основы синтаксиса языка </w:t>
-      </w:r>
-      <w:r>
-        <w:rPr>
-          <w:rFonts w:ascii="Times New Roman" w:hAnsi="Times New Roman" w:cs="Times New Roman"/>
-          <w:bCs/>
-          <w:sz w:val="28"/>
-          <w:szCs w:val="28"/>
-          <w:lang w:val="en-US"/>
-        </w:rPr>
-        <w:t>c</w:t>
-      </w:r>
-      <w:r>
-        <w:rPr>
-          <w:rFonts w:ascii="Times New Roman" w:hAnsi="Times New Roman" w:cs="Times New Roman"/>
-          <w:bCs/>
-          <w:sz w:val="28"/>
-          <w:szCs w:val="28"/>
-        </w:rPr>
-        <w:t xml:space="preserve">#, научиться объявлять поля, классы, методы. Научиться работать с переменными типа </w:t>
-      </w:r>
-      <w:r>
-        <w:rPr>
-          <w:rFonts w:ascii="Times New Roman" w:hAnsi="Times New Roman" w:cs="Times New Roman"/>
-          <w:bCs/>
-          <w:sz w:val="28"/>
-          <w:szCs w:val="28"/>
-          <w:lang w:val="en-US"/>
-        </w:rPr>
-        <w:t>private, public</w:t>
-      </w:r>
-      <w:r>
-        <w:rPr>
-          <w:rFonts w:ascii="Times New Roman" w:hAnsi="Times New Roman" w:cs="Times New Roman"/>
-          <w:bCs/>
-          <w:sz w:val="28"/>
-          <w:szCs w:val="28"/>
-        </w:rPr>
-        <w:t xml:space="preserve"> и </w:t>
-      </w:r>
-      <w:r>
-        <w:rPr>
-          <w:rFonts w:ascii="Times New Roman" w:hAnsi="Times New Roman" w:cs="Times New Roman"/>
-          <w:bCs/>
-          <w:sz w:val="28"/>
-          <w:szCs w:val="28"/>
-          <w:lang w:val="en-US"/>
-        </w:rPr>
-        <w:t>protected.</w:t>
-      </w:r>
-    </w:p>
-    <w:p>
-      <w:pPr>
-        <w:jc w:val="center"/>
-        <w:rPr>
-          <w:rFonts w:ascii="Times New Roman" w:hAnsi="Times New Roman" w:cs="Times New Roman"/>
-          <w:bCs/>
-          <w:sz w:val="28"/>
-          <w:szCs w:val="28"/>
-        </w:rPr>
-      </w:pPr>
-      <w:r>
-        <w:rPr>
-          <w:rFonts w:ascii="Times New Roman" w:hAnsi="Times New Roman" w:cs="Times New Roman"/>
-          <w:b/>
-          <w:sz w:val="28"/>
-          <w:szCs w:val="28"/>
-        </w:rPr>
         <w:t>Ход работы</w:t>
       </w:r>
     </w:p>
@@ -566,7 +553,35 @@
           <w:sz w:val="28"/>
           <w:szCs w:val="28"/>
         </w:rPr>
-        <w:t>На рисунке 1 показан вариант лабораторной работы и фигура разработки класса, представляющего собой плоскую фигуру, согласно варианту 3.</w:t>
+        <w:t xml:space="preserve">В таблице </w:t>
+      </w:r>
+      <w:r>
+        <w:rPr>
+          <w:rFonts w:ascii="Times New Roman" w:hAnsi="Times New Roman" w:cs="Times New Roman"/>
+          <w:bCs/>
+          <w:sz w:val="28"/>
+          <w:szCs w:val="28"/>
+        </w:rPr>
+        <w:t>показан вариант лабораторной работы и фигура разработки класса, представляющего собой плоскую фигуру, согласно варианту 3.</w:t>
+      </w:r>
+    </w:p>
+    <w:p>
+      <w:pPr>
+        <w:rPr>
+          <w:rFonts w:ascii="Times New Roman" w:hAnsi="Times New Roman" w:cs="Times New Roman"/>
+          <w:bCs/>
+          <w:sz w:val="28"/>
+          <w:szCs w:val="28"/>
+        </w:rPr>
+      </w:pPr>
+      <w:r>
+        <w:rPr>
+          <w:rFonts w:ascii="Times New Roman" w:hAnsi="Times New Roman" w:cs="Times New Roman"/>
+          <w:bCs/>
+          <w:sz w:val="28"/>
+          <w:szCs w:val="28"/>
+        </w:rPr>
+        <w:t>Таблица 1.</w:t>
       </w:r>
     </w:p>
     <w:tbl>
@@ -584,6 +599,7 @@
           <w:tcPr>
             <w:tcW w:w="988" w:type="dxa"/>
           </w:tcPr>
+          <w:bookmarkEnd w:id="1"/>
           <w:p>
             <w:pPr>
               <w:jc w:val="center"/>
@@ -633,79 +649,76 @@
     </w:tbl>
     <w:p>
       <w:pPr>
+        <w:rPr>
+          <w:rFonts w:ascii="Times New Roman" w:hAnsi="Times New Roman" w:cs="Times New Roman"/>
+          <w:bCs/>
+          <w:sz w:val="28"/>
+          <w:szCs w:val="28"/>
+        </w:rPr>
+      </w:pPr>
+    </w:p>
+    <w:p>
+      <w:pPr>
+        <w:rPr>
+          <w:rFonts w:ascii="Times New Roman" w:hAnsi="Times New Roman" w:cs="Times New Roman"/>
+          <w:bCs/>
+          <w:sz w:val="28"/>
+          <w:szCs w:val="28"/>
+        </w:rPr>
+      </w:pPr>
+      <w:r>
+        <w:rPr>
+          <w:rFonts w:ascii="Times New Roman" w:hAnsi="Times New Roman" w:cs="Times New Roman"/>
+          <w:bCs/>
+          <w:sz w:val="28"/>
+          <w:szCs w:val="28"/>
+        </w:rPr>
+        <w:tab/>
+        <w:t xml:space="preserve">На рисунке </w:t>
+      </w:r>
+      <w:r>
+        <w:rPr>
+          <w:rFonts w:ascii="Times New Roman" w:hAnsi="Times New Roman" w:cs="Times New Roman"/>
+          <w:bCs/>
+          <w:sz w:val="28"/>
+          <w:szCs w:val="28"/>
+        </w:rPr>
+        <w:t>1</w:t>
+      </w:r>
+      <w:r>
+        <w:rPr>
+          <w:rFonts w:ascii="Times New Roman" w:hAnsi="Times New Roman" w:cs="Times New Roman"/>
+          <w:bCs/>
+          <w:sz w:val="28"/>
+          <w:szCs w:val="28"/>
+        </w:rPr>
+        <w:t xml:space="preserve"> представлены </w:t>
+      </w:r>
+      <w:r>
+        <w:rPr>
+          <w:rFonts w:ascii="Times New Roman" w:hAnsi="Times New Roman" w:cs="Times New Roman"/>
+          <w:bCs/>
+          <w:sz w:val="28"/>
+          <w:szCs w:val="28"/>
+        </w:rPr>
+        <w:t>требования к классу которые нужно реализовать.</w:t>
+      </w:r>
+    </w:p>
+    <w:p>
+      <w:pPr>
         <w:jc w:val="center"/>
         <w:rPr>
           <w:rFonts w:ascii="Times New Roman" w:hAnsi="Times New Roman" w:cs="Times New Roman"/>
           <w:bCs/>
           <w:sz w:val="28"/>
           <w:szCs w:val="28"/>
-          <w:lang w:val="en-US"/>
-        </w:rPr>
-      </w:pPr>
-    </w:p>
-    <w:p>
-      <w:pPr>
-        <w:jc w:val="center"/>
-        <w:rPr>
-          <w:rFonts w:ascii="Times New Roman" w:hAnsi="Times New Roman" w:cs="Times New Roman"/>
-          <w:bCs/>
-          <w:sz w:val="28"/>
-          <w:szCs w:val="28"/>
-        </w:rPr>
-      </w:pPr>
-      <w:r>
-        <w:rPr>
-          <w:rFonts w:ascii="Times New Roman" w:hAnsi="Times New Roman" w:cs="Times New Roman"/>
-          <w:bCs/>
-          <w:sz w:val="28"/>
-          <w:szCs w:val="28"/>
-        </w:rPr>
-        <w:t>Рисунок 1 – Вариант и фигура лабораторной работы</w:t>
-      </w:r>
-    </w:p>
-    <w:p>
-      <w:pPr>
-        <w:rPr>
-          <w:rFonts w:ascii="Times New Roman" w:hAnsi="Times New Roman" w:cs="Times New Roman"/>
-          <w:bCs/>
-          <w:sz w:val="28"/>
-          <w:szCs w:val="28"/>
-        </w:rPr>
-      </w:pPr>
-      <w:r>
-        <w:rPr>
-          <w:rFonts w:ascii="Times New Roman" w:hAnsi="Times New Roman" w:cs="Times New Roman"/>
-          <w:bCs/>
-          <w:sz w:val="28"/>
-          <w:szCs w:val="28"/>
-        </w:rPr>
-        <w:tab/>
-        <w:t xml:space="preserve">На рисунке 2 представлены </w:t>
-      </w:r>
-      <w:r>
-        <w:rPr>
-          <w:rFonts w:ascii="Times New Roman" w:hAnsi="Times New Roman" w:cs="Times New Roman"/>
-          <w:bCs/>
-          <w:sz w:val="28"/>
-          <w:szCs w:val="28"/>
-        </w:rPr>
-        <w:t>требования к классу которые нужно реализовать.</w:t>
-      </w:r>
-    </w:p>
-    <w:p>
-      <w:pPr>
-        <w:jc w:val="center"/>
-        <w:rPr>
-          <w:rFonts w:ascii="Times New Roman" w:hAnsi="Times New Roman" w:cs="Times New Roman"/>
-          <w:bCs/>
-          <w:sz w:val="28"/>
-          <w:szCs w:val="28"/>
-        </w:rPr>
-      </w:pPr>
-      <w:r>
-        <w:rPr>
-          <w:rFonts w:ascii="Times New Roman" w:hAnsi="Times New Roman" w:cs="Times New Roman"/>
-          <w:bCs/>
+        </w:rPr>
+      </w:pPr>
+      <w:r>
+        <w:rPr>
+          <w:rFonts w:ascii="Times New Roman" w:hAnsi="Times New Roman" w:cs="Times New Roman"/>
+          <w:bCs/>
+          <w:noProof/>
           <w:sz w:val="28"/>
           <w:szCs w:val="28"/>
           <w:highlight w:val="yellow"/>
@@ -772,7 +785,25 @@
           <w:sz w:val="28"/>
           <w:szCs w:val="28"/>
         </w:rPr>
-        <w:t>Рисунок 2 – Требования к классу</w:t>
+        <w:t xml:space="preserve">Рисунок </w:t>
+      </w:r>
+      <w:r>
+        <w:rPr>
+          <w:rFonts w:ascii="Times New Roman" w:hAnsi="Times New Roman" w:cs="Times New Roman"/>
+          <w:bCs/>
+          <w:sz w:val="28"/>
+          <w:szCs w:val="28"/>
+        </w:rPr>
+        <w:t>1</w:t>
+      </w:r>
+      <w:r>
+        <w:rPr>
+          <w:rFonts w:ascii="Times New Roman" w:hAnsi="Times New Roman" w:cs="Times New Roman"/>
+          <w:bCs/>
+          <w:sz w:val="28"/>
+          <w:szCs w:val="28"/>
+        </w:rPr>
+        <w:t xml:space="preserve"> – Требования к классу</w:t>
       </w:r>
     </w:p>
     <w:p>
@@ -792,7 +823,25 @@
           <w:sz w:val="28"/>
           <w:szCs w:val="28"/>
         </w:rPr>
-        <w:t>На рисунке 3 выведено интерфейс пользователя с выбором пунктов.</w:t>
+        <w:t xml:space="preserve">На рисунке </w:t>
+      </w:r>
+      <w:r>
+        <w:rPr>
+          <w:rFonts w:ascii="Times New Roman" w:hAnsi="Times New Roman" w:cs="Times New Roman"/>
+          <w:bCs/>
+          <w:sz w:val="28"/>
+          <w:szCs w:val="28"/>
+        </w:rPr>
+        <w:t>2</w:t>
+      </w:r>
+      <w:r>
+        <w:rPr>
+          <w:rFonts w:ascii="Times New Roman" w:hAnsi="Times New Roman" w:cs="Times New Roman"/>
+          <w:bCs/>
+          <w:sz w:val="28"/>
+          <w:szCs w:val="28"/>
+        </w:rPr>
+        <w:t xml:space="preserve"> выведено интерфейс пользователя с выбором пунктов.</w:t>
       </w:r>
     </w:p>
     <w:p>
@@ -809,6 +858,7 @@
         <w:rPr>
           <w:rFonts w:ascii="Times New Roman" w:hAnsi="Times New Roman" w:cs="Times New Roman"/>
           <w:bCs/>
+          <w:noProof/>
           <w:sz w:val="28"/>
           <w:szCs w:val="28"/>
         </w:rPr>
@@ -866,7 +916,25 @@
           <w:sz w:val="28"/>
           <w:szCs w:val="28"/>
         </w:rPr>
-        <w:t>Рисунок 3 – Меню программы</w:t>
+        <w:t xml:space="preserve">Рисунок </w:t>
+      </w:r>
+      <w:r>
+        <w:rPr>
+          <w:rFonts w:ascii="Times New Roman" w:hAnsi="Times New Roman" w:cs="Times New Roman"/>
+          <w:bCs/>
+          <w:sz w:val="28"/>
+          <w:szCs w:val="28"/>
+        </w:rPr>
+        <w:t>2</w:t>
+      </w:r>
+      <w:r>
+        <w:rPr>
+          <w:rFonts w:ascii="Times New Roman" w:hAnsi="Times New Roman" w:cs="Times New Roman"/>
+          <w:bCs/>
+          <w:sz w:val="28"/>
+          <w:szCs w:val="28"/>
+        </w:rPr>
+        <w:t xml:space="preserve"> – Меню программы</w:t>
       </w:r>
     </w:p>
     <w:p>
@@ -940,7 +1008,25 @@
           <w:sz w:val="28"/>
           <w:szCs w:val="28"/>
         </w:rPr>
-        <w:t>Рисунок 4 показывает ввод координат вершин фигуры.</w:t>
+        <w:t xml:space="preserve">Рисунок </w:t>
+      </w:r>
+      <w:r>
+        <w:rPr>
+          <w:rFonts w:ascii="Times New Roman" w:hAnsi="Times New Roman" w:cs="Times New Roman"/>
+          <w:bCs/>
+          <w:sz w:val="28"/>
+          <w:szCs w:val="28"/>
+        </w:rPr>
+        <w:t>3</w:t>
+      </w:r>
+      <w:r>
+        <w:rPr>
+          <w:rFonts w:ascii="Times New Roman" w:hAnsi="Times New Roman" w:cs="Times New Roman"/>
+          <w:bCs/>
+          <w:sz w:val="28"/>
+          <w:szCs w:val="28"/>
+        </w:rPr>
+        <w:t xml:space="preserve"> показывает ввод координат вершин фигуры.</w:t>
       </w:r>
     </w:p>
     <w:p>
@@ -957,6 +1043,7 @@
         <w:rPr>
           <w:rFonts w:ascii="Times New Roman" w:hAnsi="Times New Roman" w:cs="Times New Roman"/>
           <w:bCs/>
+          <w:noProof/>
           <w:sz w:val="28"/>
           <w:szCs w:val="28"/>
         </w:rPr>
@@ -1014,34 +1101,69 @@
           <w:sz w:val="28"/>
           <w:szCs w:val="28"/>
         </w:rPr>
-        <w:t>Рисунок 4 – Ввод координат фигуры</w:t>
-      </w:r>
-    </w:p>
-    <w:p>
-      <w:pPr>
-        <w:rPr>
-          <w:rFonts w:ascii="Times New Roman" w:hAnsi="Times New Roman" w:cs="Times New Roman"/>
-          <w:bCs/>
-          <w:sz w:val="28"/>
-          <w:szCs w:val="28"/>
-        </w:rPr>
-      </w:pPr>
-      <w:r>
-        <w:rPr>
-          <w:rFonts w:ascii="Times New Roman" w:hAnsi="Times New Roman" w:cs="Times New Roman"/>
-          <w:bCs/>
-          <w:sz w:val="28"/>
-          <w:szCs w:val="28"/>
-        </w:rPr>
-        <w:t>На рисунке 5 показан пункт существования фигуры. Существует несколько вариантов</w:t>
-      </w:r>
-      <w:r>
-        <w:rPr>
-          <w:rFonts w:ascii="Times New Roman" w:hAnsi="Times New Roman" w:cs="Times New Roman"/>
-          <w:bCs/>
-          <w:sz w:val="28"/>
-          <w:szCs w:val="28"/>
-          <w:lang w:val="en-US"/>
+        <w:t xml:space="preserve">Рисунок </w:t>
+      </w:r>
+      <w:r>
+        <w:rPr>
+          <w:rFonts w:ascii="Times New Roman" w:hAnsi="Times New Roman" w:cs="Times New Roman"/>
+          <w:bCs/>
+          <w:sz w:val="28"/>
+          <w:szCs w:val="28"/>
+        </w:rPr>
+        <w:t>3</w:t>
+      </w:r>
+      <w:r>
+        <w:rPr>
+          <w:rFonts w:ascii="Times New Roman" w:hAnsi="Times New Roman" w:cs="Times New Roman"/>
+          <w:bCs/>
+          <w:sz w:val="28"/>
+          <w:szCs w:val="28"/>
+        </w:rPr>
+        <w:t xml:space="preserve"> – Ввод координат фигуры</w:t>
+      </w:r>
+    </w:p>
+    <w:p>
+      <w:pPr>
+        <w:rPr>
+          <w:rFonts w:ascii="Times New Roman" w:hAnsi="Times New Roman" w:cs="Times New Roman"/>
+          <w:bCs/>
+          <w:sz w:val="28"/>
+          <w:szCs w:val="28"/>
+        </w:rPr>
+      </w:pPr>
+      <w:r>
+        <w:rPr>
+          <w:rFonts w:ascii="Times New Roman" w:hAnsi="Times New Roman" w:cs="Times New Roman"/>
+          <w:bCs/>
+          <w:sz w:val="28"/>
+          <w:szCs w:val="28"/>
+        </w:rPr>
+        <w:t xml:space="preserve">На рисунке </w:t>
+      </w:r>
+      <w:r>
+        <w:rPr>
+          <w:rFonts w:ascii="Times New Roman" w:hAnsi="Times New Roman" w:cs="Times New Roman"/>
+          <w:bCs/>
+          <w:sz w:val="28"/>
+          <w:szCs w:val="28"/>
+        </w:rPr>
+        <w:t>4</w:t>
+      </w:r>
+      <w:r>
+        <w:rPr>
+          <w:rFonts w:ascii="Times New Roman" w:hAnsi="Times New Roman" w:cs="Times New Roman"/>
+          <w:bCs/>
+          <w:sz w:val="28"/>
+          <w:szCs w:val="28"/>
+        </w:rPr>
+        <w:t xml:space="preserve"> показан пункт существования фигуры. Существует несколько вариантов</w:t>
+      </w:r>
+      <w:r>
+        <w:rPr>
+          <w:rFonts w:ascii="Times New Roman" w:hAnsi="Times New Roman" w:cs="Times New Roman"/>
+          <w:bCs/>
+          <w:sz w:val="28"/>
+          <w:szCs w:val="28"/>
         </w:rPr>
         <w:t>:</w:t>
       </w:r>
@@ -1293,7 +1415,25 @@
           <w:sz w:val="28"/>
           <w:szCs w:val="28"/>
         </w:rPr>
-        <w:t>Рисунок 5 – Информация о существовании фигуры</w:t>
+        <w:t xml:space="preserve">Рисунок </w:t>
+      </w:r>
+      <w:r>
+        <w:rPr>
+          <w:rFonts w:ascii="Times New Roman" w:hAnsi="Times New Roman" w:cs="Times New Roman"/>
+          <w:bCs/>
+          <w:sz w:val="28"/>
+          <w:szCs w:val="28"/>
+        </w:rPr>
+        <w:t>4</w:t>
+      </w:r>
+      <w:r>
+        <w:rPr>
+          <w:rFonts w:ascii="Times New Roman" w:hAnsi="Times New Roman" w:cs="Times New Roman"/>
+          <w:bCs/>
+          <w:sz w:val="28"/>
+          <w:szCs w:val="28"/>
+        </w:rPr>
+        <w:t xml:space="preserve"> – Информация о существовании фигуры</w:t>
       </w:r>
     </w:p>
     <w:p>
@@ -1384,7 +1524,25 @@
           <w:szCs w:val="28"/>
         </w:rPr>
         <w:lastRenderedPageBreak/>
-        <w:t xml:space="preserve">На рисунке 6 </w:t>
+        <w:t xml:space="preserve">На рисунке </w:t>
+      </w:r>
+      <w:r>
+        <w:rPr>
+          <w:rFonts w:ascii="Times New Roman" w:hAnsi="Times New Roman" w:cs="Times New Roman"/>
+          <w:bCs/>
+          <w:sz w:val="28"/>
+          <w:szCs w:val="28"/>
+        </w:rPr>
+        <w:t>5</w:t>
+      </w:r>
+      <w:r>
+        <w:rPr>
+          <w:rFonts w:ascii="Times New Roman" w:hAnsi="Times New Roman" w:cs="Times New Roman"/>
+          <w:bCs/>
+          <w:sz w:val="28"/>
+          <w:szCs w:val="28"/>
+        </w:rPr>
+        <w:t xml:space="preserve"> </w:t>
       </w:r>
       <w:r>
         <w:rPr>
@@ -1419,6 +1577,7 @@
         <w:rPr>
           <w:rFonts w:ascii="Times New Roman" w:hAnsi="Times New Roman" w:cs="Times New Roman"/>
           <w:bCs/>
+          <w:noProof/>
           <w:sz w:val="28"/>
           <w:szCs w:val="28"/>
         </w:rPr>
@@ -1476,26 +1635,80 @@
           <w:sz w:val="28"/>
           <w:szCs w:val="28"/>
         </w:rPr>
-        <w:t>Рисунок 6 – Длины сторон фигуры</w:t>
-      </w:r>
-    </w:p>
-    <w:p>
-      <w:pPr>
-        <w:rPr>
-          <w:rFonts w:ascii="Times New Roman" w:hAnsi="Times New Roman" w:cs="Times New Roman"/>
-          <w:bCs/>
-          <w:sz w:val="28"/>
-          <w:szCs w:val="28"/>
-        </w:rPr>
-      </w:pPr>
-      <w:r>
-        <w:rPr>
-          <w:rFonts w:ascii="Times New Roman" w:hAnsi="Times New Roman" w:cs="Times New Roman"/>
-          <w:bCs/>
-          <w:sz w:val="28"/>
-          <w:szCs w:val="28"/>
-        </w:rPr>
-        <w:t>Рисунки 7 и 8 выводят информацию о площади и периметре трапеции</w:t>
+        <w:t xml:space="preserve">Рисунок </w:t>
+      </w:r>
+      <w:r>
+        <w:rPr>
+          <w:rFonts w:ascii="Times New Roman" w:hAnsi="Times New Roman" w:cs="Times New Roman"/>
+          <w:bCs/>
+          <w:sz w:val="28"/>
+          <w:szCs w:val="28"/>
+        </w:rPr>
+        <w:t>5</w:t>
+      </w:r>
+      <w:r>
+        <w:rPr>
+          <w:rFonts w:ascii="Times New Roman" w:hAnsi="Times New Roman" w:cs="Times New Roman"/>
+          <w:bCs/>
+          <w:sz w:val="28"/>
+          <w:szCs w:val="28"/>
+        </w:rPr>
+        <w:t xml:space="preserve"> – Длины сторон фигуры</w:t>
+      </w:r>
+    </w:p>
+    <w:p>
+      <w:pPr>
+        <w:rPr>
+          <w:rFonts w:ascii="Times New Roman" w:hAnsi="Times New Roman" w:cs="Times New Roman"/>
+          <w:bCs/>
+          <w:sz w:val="28"/>
+          <w:szCs w:val="28"/>
+        </w:rPr>
+      </w:pPr>
+      <w:r>
+        <w:rPr>
+          <w:rFonts w:ascii="Times New Roman" w:hAnsi="Times New Roman" w:cs="Times New Roman"/>
+          <w:bCs/>
+          <w:sz w:val="28"/>
+          <w:szCs w:val="28"/>
+        </w:rPr>
+        <w:t xml:space="preserve">Рисунки </w:t>
+      </w:r>
+      <w:r>
+        <w:rPr>
+          <w:rFonts w:ascii="Times New Roman" w:hAnsi="Times New Roman" w:cs="Times New Roman"/>
+          <w:bCs/>
+          <w:sz w:val="28"/>
+          <w:szCs w:val="28"/>
+        </w:rPr>
+        <w:t xml:space="preserve">6 </w:t>
+      </w:r>
+      <w:r>
+        <w:rPr>
+          <w:rFonts w:ascii="Times New Roman" w:hAnsi="Times New Roman" w:cs="Times New Roman"/>
+          <w:bCs/>
+          <w:sz w:val="28"/>
+          <w:szCs w:val="28"/>
+        </w:rPr>
+        <w:t xml:space="preserve">и </w:t>
+      </w:r>
+      <w:r>
+        <w:rPr>
+          <w:rFonts w:ascii="Times New Roman" w:hAnsi="Times New Roman" w:cs="Times New Roman"/>
+          <w:bCs/>
+          <w:sz w:val="28"/>
+          <w:szCs w:val="28"/>
+        </w:rPr>
+        <w:t>7</w:t>
+      </w:r>
+      <w:r>
+        <w:rPr>
+          <w:rFonts w:ascii="Times New Roman" w:hAnsi="Times New Roman" w:cs="Times New Roman"/>
+          <w:bCs/>
+          <w:sz w:val="28"/>
+          <w:szCs w:val="28"/>
+        </w:rPr>
+        <w:t xml:space="preserve"> выводят информацию о площади и периметре трапеции</w:t>
       </w:r>
       <w:r>
         <w:rPr>
@@ -1575,7 +1788,25 @@
           <w:sz w:val="28"/>
           <w:szCs w:val="28"/>
         </w:rPr>
-        <w:t>Рисунок 7 – Площадь трапеции</w:t>
+        <w:t xml:space="preserve">Рисунок </w:t>
+      </w:r>
+      <w:r>
+        <w:rPr>
+          <w:rFonts w:ascii="Times New Roman" w:hAnsi="Times New Roman" w:cs="Times New Roman"/>
+          <w:bCs/>
+          <w:sz w:val="28"/>
+          <w:szCs w:val="28"/>
+        </w:rPr>
+        <w:t>6</w:t>
+      </w:r>
+      <w:r>
+        <w:rPr>
+          <w:rFonts w:ascii="Times New Roman" w:hAnsi="Times New Roman" w:cs="Times New Roman"/>
+          <w:bCs/>
+          <w:sz w:val="28"/>
+          <w:szCs w:val="28"/>
+        </w:rPr>
+        <w:t xml:space="preserve"> – Площадь трапеции</w:t>
       </w:r>
     </w:p>
     <w:p>
@@ -1646,26 +1877,53 @@
           <w:sz w:val="28"/>
           <w:szCs w:val="28"/>
         </w:rPr>
-        <w:t>Рисунок 8 – Периметр трапеции</w:t>
-      </w:r>
-    </w:p>
-    <w:p>
-      <w:pPr>
-        <w:rPr>
-          <w:rFonts w:ascii="Times New Roman" w:hAnsi="Times New Roman" w:cs="Times New Roman"/>
-          <w:bCs/>
-          <w:sz w:val="28"/>
-          <w:szCs w:val="28"/>
-        </w:rPr>
-      </w:pPr>
-      <w:r>
-        <w:rPr>
-          <w:rFonts w:ascii="Times New Roman" w:hAnsi="Times New Roman" w:cs="Times New Roman"/>
-          <w:bCs/>
-          <w:sz w:val="28"/>
-          <w:szCs w:val="28"/>
-        </w:rPr>
-        <w:t>Рисунки 9</w:t>
+        <w:t xml:space="preserve">Рисунок </w:t>
+      </w:r>
+      <w:r>
+        <w:rPr>
+          <w:rFonts w:ascii="Times New Roman" w:hAnsi="Times New Roman" w:cs="Times New Roman"/>
+          <w:bCs/>
+          <w:sz w:val="28"/>
+          <w:szCs w:val="28"/>
+        </w:rPr>
+        <w:t>7</w:t>
+      </w:r>
+      <w:r>
+        <w:rPr>
+          <w:rFonts w:ascii="Times New Roman" w:hAnsi="Times New Roman" w:cs="Times New Roman"/>
+          <w:bCs/>
+          <w:sz w:val="28"/>
+          <w:szCs w:val="28"/>
+        </w:rPr>
+        <w:t xml:space="preserve"> – Периметр трапеции</w:t>
+      </w:r>
+    </w:p>
+    <w:p>
+      <w:pPr>
+        <w:rPr>
+          <w:rFonts w:ascii="Times New Roman" w:hAnsi="Times New Roman" w:cs="Times New Roman"/>
+          <w:bCs/>
+          <w:sz w:val="28"/>
+          <w:szCs w:val="28"/>
+        </w:rPr>
+      </w:pPr>
+      <w:r>
+        <w:rPr>
+          <w:rFonts w:ascii="Times New Roman" w:hAnsi="Times New Roman" w:cs="Times New Roman"/>
+          <w:bCs/>
+          <w:sz w:val="28"/>
+          <w:szCs w:val="28"/>
+        </w:rPr>
+        <w:t xml:space="preserve">Рисунки </w:t>
+      </w:r>
+      <w:r>
+        <w:rPr>
+          <w:rFonts w:ascii="Times New Roman" w:hAnsi="Times New Roman" w:cs="Times New Roman"/>
+          <w:bCs/>
+          <w:sz w:val="28"/>
+          <w:szCs w:val="28"/>
+        </w:rPr>
+        <w:t>8</w:t>
       </w:r>
       <w:r>
         <w:rPr>
@@ -1692,6 +1950,24 @@
           <w:sz w:val="28"/>
           <w:szCs w:val="28"/>
         </w:rPr>
+        <w:t>9</w:t>
+      </w:r>
+      <w:r>
+        <w:rPr>
+          <w:rFonts w:ascii="Times New Roman" w:hAnsi="Times New Roman" w:cs="Times New Roman"/>
+          <w:bCs/>
+          <w:sz w:val="28"/>
+          <w:szCs w:val="28"/>
+        </w:rPr>
+        <w:t xml:space="preserve"> и </w:t>
+      </w:r>
+      <w:r>
+        <w:rPr>
+          <w:rFonts w:ascii="Times New Roman" w:hAnsi="Times New Roman" w:cs="Times New Roman"/>
+          <w:bCs/>
+          <w:sz w:val="28"/>
+          <w:szCs w:val="28"/>
+        </w:rPr>
         <w:t>10</w:t>
       </w:r>
       <w:r>
@@ -1701,15 +1977,14 @@
           <w:sz w:val="28"/>
           <w:szCs w:val="28"/>
         </w:rPr>
-        <w:t xml:space="preserve"> и 11 показывают принадлежность (или ее отсутствие) введенной точки к фигуре. Точка может быть</w:t>
-      </w:r>
-      <w:r>
-        <w:rPr>
-          <w:rFonts w:ascii="Times New Roman" w:hAnsi="Times New Roman" w:cs="Times New Roman"/>
-          <w:bCs/>
-          <w:sz w:val="28"/>
-          <w:szCs w:val="28"/>
-          <w:lang w:val="en-US"/>
+        <w:t xml:space="preserve"> показывают принадлежность (или ее отсутствие) введенной точки к фигуре. Точка может быть</w:t>
+      </w:r>
+      <w:r>
+        <w:rPr>
+          <w:rFonts w:ascii="Times New Roman" w:hAnsi="Times New Roman" w:cs="Times New Roman"/>
+          <w:bCs/>
+          <w:sz w:val="28"/>
+          <w:szCs w:val="28"/>
         </w:rPr>
         <w:t>:</w:t>
       </w:r>
@@ -1744,7 +2019,25 @@
           <w:sz w:val="28"/>
           <w:szCs w:val="28"/>
         </w:rPr>
-        <w:t>(рис. 9)</w:t>
+        <w:t xml:space="preserve">(рис. </w:t>
+      </w:r>
+      <w:r>
+        <w:rPr>
+          <w:rFonts w:ascii="Times New Roman" w:hAnsi="Times New Roman" w:cs="Times New Roman"/>
+          <w:bCs/>
+          <w:sz w:val="28"/>
+          <w:szCs w:val="28"/>
+        </w:rPr>
+        <w:t>8</w:t>
+      </w:r>
+      <w:r>
+        <w:rPr>
+          <w:rFonts w:ascii="Times New Roman" w:hAnsi="Times New Roman" w:cs="Times New Roman"/>
+          <w:bCs/>
+          <w:sz w:val="28"/>
+          <w:szCs w:val="28"/>
+        </w:rPr>
+        <w:t>)</w:t>
       </w:r>
     </w:p>
     <w:p>
@@ -1777,7 +2070,25 @@
           <w:sz w:val="28"/>
           <w:szCs w:val="28"/>
         </w:rPr>
-        <w:t xml:space="preserve"> (рис. 10)</w:t>
+        <w:t xml:space="preserve"> (рис. </w:t>
+      </w:r>
+      <w:r>
+        <w:rPr>
+          <w:rFonts w:ascii="Times New Roman" w:hAnsi="Times New Roman" w:cs="Times New Roman"/>
+          <w:bCs/>
+          <w:sz w:val="28"/>
+          <w:szCs w:val="28"/>
+        </w:rPr>
+        <w:t>9</w:t>
+      </w:r>
+      <w:r>
+        <w:rPr>
+          <w:rFonts w:ascii="Times New Roman" w:hAnsi="Times New Roman" w:cs="Times New Roman"/>
+          <w:bCs/>
+          <w:sz w:val="28"/>
+          <w:szCs w:val="28"/>
+        </w:rPr>
+        <w:t>)</w:t>
       </w:r>
     </w:p>
     <w:p>
@@ -1810,7 +2121,25 @@
           <w:sz w:val="28"/>
           <w:szCs w:val="28"/>
         </w:rPr>
-        <w:t xml:space="preserve"> (рис. 11)</w:t>
+        <w:t xml:space="preserve"> (рис. 1</w:t>
+      </w:r>
+      <w:r>
+        <w:rPr>
+          <w:rFonts w:ascii="Times New Roman" w:hAnsi="Times New Roman" w:cs="Times New Roman"/>
+          <w:bCs/>
+          <w:sz w:val="28"/>
+          <w:szCs w:val="28"/>
+        </w:rPr>
+        <w:t>0</w:t>
+      </w:r>
+      <w:r>
+        <w:rPr>
+          <w:rFonts w:ascii="Times New Roman" w:hAnsi="Times New Roman" w:cs="Times New Roman"/>
+          <w:bCs/>
+          <w:sz w:val="28"/>
+          <w:szCs w:val="28"/>
+        </w:rPr>
+        <w:t>)</w:t>
       </w:r>
     </w:p>
     <w:p>
@@ -1828,9 +2157,9 @@
           <w:noProof/>
         </w:rPr>
         <w:drawing>
-          <wp:inline distT="0" distB="0" distL="0" distR="0" wp14:anchorId="741C2960" wp14:editId="776C369E">
-            <wp:extent cx="2352675" cy="1428750"/>
-            <wp:effectExtent l="0" t="0" r="9525" b="0"/>
+          <wp:inline distT="0" distB="0" distL="0" distR="0" wp14:anchorId="741C2960" wp14:editId="484DA060">
+            <wp:extent cx="2138901" cy="1298928"/>
+            <wp:effectExtent l="0" t="0" r="0" b="0"/>
             <wp:docPr id="11" name="Рисунок 11"/>
             <wp:cNvGraphicFramePr>
               <a:graphicFrameLocks xmlns:a="http://schemas.openxmlformats.org/drawingml/2006/main" noChangeAspect="1"/>
@@ -1851,7 +2180,7 @@
                   <pic:spPr>
                     <a:xfrm>
                       <a:off x="0" y="0"/>
-                      <a:ext cx="2352675" cy="1428750"/>
+                      <a:ext cx="2147242" cy="1303993"/>
                     </a:xfrm>
                     <a:prstGeom prst="rect">
                       <a:avLst/>
@@ -1881,27 +2210,45 @@
           <w:sz w:val="28"/>
           <w:szCs w:val="28"/>
         </w:rPr>
+        <w:t xml:space="preserve">Рисунок </w:t>
+      </w:r>
+      <w:r>
+        <w:rPr>
+          <w:rFonts w:ascii="Times New Roman" w:hAnsi="Times New Roman" w:cs="Times New Roman"/>
+          <w:bCs/>
+          <w:sz w:val="28"/>
+          <w:szCs w:val="28"/>
+        </w:rPr>
+        <w:t>8</w:t>
+      </w:r>
+      <w:r>
+        <w:rPr>
+          <w:rFonts w:ascii="Times New Roman" w:hAnsi="Times New Roman" w:cs="Times New Roman"/>
+          <w:bCs/>
+          <w:sz w:val="28"/>
+          <w:szCs w:val="28"/>
+        </w:rPr>
+        <w:t xml:space="preserve"> – Точка в фигуре</w:t>
+      </w:r>
+    </w:p>
+    <w:p>
+      <w:pPr>
+        <w:jc w:val="center"/>
+        <w:rPr>
+          <w:rFonts w:ascii="Times New Roman" w:hAnsi="Times New Roman" w:cs="Times New Roman"/>
+          <w:bCs/>
+          <w:sz w:val="28"/>
+          <w:szCs w:val="28"/>
+        </w:rPr>
+      </w:pPr>
+      <w:r>
+        <w:rPr>
+          <w:rFonts w:ascii="Times New Roman" w:hAnsi="Times New Roman" w:cs="Times New Roman"/>
+          <w:bCs/>
+          <w:sz w:val="28"/>
+          <w:szCs w:val="28"/>
+        </w:rPr>
         <w:lastRenderedPageBreak/>
-        <w:t>Рисунок 9 – Точка в фигуре</w:t>
-      </w:r>
-    </w:p>
-    <w:p>
-      <w:pPr>
-        <w:jc w:val="center"/>
-        <w:rPr>
-          <w:rFonts w:ascii="Times New Roman" w:hAnsi="Times New Roman" w:cs="Times New Roman"/>
-          <w:bCs/>
-          <w:sz w:val="28"/>
-          <w:szCs w:val="28"/>
-        </w:rPr>
-      </w:pPr>
-      <w:r>
-        <w:rPr>
-          <w:rFonts w:ascii="Times New Roman" w:hAnsi="Times New Roman" w:cs="Times New Roman"/>
-          <w:bCs/>
-          <w:sz w:val="28"/>
-          <w:szCs w:val="28"/>
-        </w:rPr>
         <w:t xml:space="preserve"> </w:t>
       </w:r>
       <w:r>
@@ -1971,43 +2318,16 @@
           <w:sz w:val="28"/>
           <w:szCs w:val="28"/>
         </w:rPr>
-        <w:t>10</w:t>
-      </w:r>
-      <w:r>
-        <w:rPr>
-          <w:rFonts w:ascii="Times New Roman" w:hAnsi="Times New Roman" w:cs="Times New Roman"/>
-          <w:bCs/>
-          <w:sz w:val="28"/>
-          <w:szCs w:val="28"/>
-        </w:rPr>
-        <w:t xml:space="preserve"> – Точка </w:t>
-      </w:r>
-      <w:r>
-        <w:rPr>
-          <w:rFonts w:ascii="Times New Roman" w:hAnsi="Times New Roman" w:cs="Times New Roman"/>
-          <w:bCs/>
-          <w:sz w:val="28"/>
-          <w:szCs w:val="28"/>
-        </w:rPr>
-        <w:t>за</w:t>
-      </w:r>
-      <w:r>
-        <w:rPr>
-          <w:rFonts w:ascii="Times New Roman" w:hAnsi="Times New Roman" w:cs="Times New Roman"/>
-          <w:bCs/>
-          <w:sz w:val="28"/>
-          <w:szCs w:val="28"/>
-        </w:rPr>
-        <w:t xml:space="preserve"> фигур</w:t>
-      </w:r>
-      <w:r>
-        <w:rPr>
-          <w:rFonts w:ascii="Times New Roman" w:hAnsi="Times New Roman" w:cs="Times New Roman"/>
-          <w:bCs/>
-          <w:sz w:val="28"/>
-          <w:szCs w:val="28"/>
-        </w:rPr>
-        <w:t>ой</w:t>
+        <w:t>9</w:t>
+      </w:r>
+      <w:r>
+        <w:rPr>
+          <w:rFonts w:ascii="Times New Roman" w:hAnsi="Times New Roman" w:cs="Times New Roman"/>
+          <w:bCs/>
+          <w:sz w:val="28"/>
+          <w:szCs w:val="28"/>
+        </w:rPr>
+        <w:t xml:space="preserve"> – Точка за фигурой</w:t>
       </w:r>
     </w:p>
     <w:p>
@@ -2025,9 +2345,9 @@
           <w:noProof/>
         </w:rPr>
         <w:drawing>
-          <wp:inline distT="0" distB="0" distL="0" distR="0" wp14:anchorId="565FC6C4" wp14:editId="335926E5">
-            <wp:extent cx="2705100" cy="1457325"/>
-            <wp:effectExtent l="0" t="0" r="0" b="9525"/>
+          <wp:inline distT="0" distB="0" distL="0" distR="0" wp14:anchorId="565FC6C4" wp14:editId="40A2A422">
+            <wp:extent cx="2218414" cy="1195131"/>
+            <wp:effectExtent l="0" t="0" r="0" b="5080"/>
             <wp:docPr id="10" name="Рисунок 10"/>
             <wp:cNvGraphicFramePr>
               <a:graphicFrameLocks xmlns:a="http://schemas.openxmlformats.org/drawingml/2006/main" noChangeAspect="1"/>
@@ -2048,7 +2368,7 @@
                   <pic:spPr>
                     <a:xfrm>
                       <a:off x="0" y="0"/>
-                      <a:ext cx="2705100" cy="1457325"/>
+                      <a:ext cx="2224755" cy="1198547"/>
                     </a:xfrm>
                     <a:prstGeom prst="rect">
                       <a:avLst/>
@@ -2087,44 +2407,25 @@
           <w:sz w:val="28"/>
           <w:szCs w:val="28"/>
         </w:rPr>
-        <w:t>11</w:t>
-      </w:r>
-      <w:r>
-        <w:rPr>
-          <w:rFonts w:ascii="Times New Roman" w:hAnsi="Times New Roman" w:cs="Times New Roman"/>
-          <w:bCs/>
-          <w:sz w:val="28"/>
-          <w:szCs w:val="28"/>
-        </w:rPr>
-        <w:t xml:space="preserve"> – Точка </w:t>
-      </w:r>
-      <w:r>
-        <w:rPr>
-          <w:rFonts w:ascii="Times New Roman" w:hAnsi="Times New Roman" w:cs="Times New Roman"/>
-          <w:bCs/>
-          <w:sz w:val="28"/>
-          <w:szCs w:val="28"/>
-        </w:rPr>
-        <w:t>на</w:t>
-      </w:r>
-      <w:r>
-        <w:rPr>
-          <w:rFonts w:ascii="Times New Roman" w:hAnsi="Times New Roman" w:cs="Times New Roman"/>
-          <w:bCs/>
-          <w:sz w:val="28"/>
-          <w:szCs w:val="28"/>
-        </w:rPr>
-        <w:t xml:space="preserve"> фигуре</w:t>
-      </w:r>
-    </w:p>
-    <w:p>
-      <w:pPr>
-        <w:rPr>
-          <w:rFonts w:ascii="Times New Roman" w:hAnsi="Times New Roman" w:cs="Times New Roman"/>
-          <w:bCs/>
-          <w:sz w:val="28"/>
-          <w:szCs w:val="28"/>
-          <w:lang w:val="en-US"/>
+        <w:t>10</w:t>
+      </w:r>
+      <w:r>
+        <w:rPr>
+          <w:rFonts w:ascii="Times New Roman" w:hAnsi="Times New Roman" w:cs="Times New Roman"/>
+          <w:bCs/>
+          <w:sz w:val="28"/>
+          <w:szCs w:val="28"/>
+        </w:rPr>
+        <w:t xml:space="preserve"> – Точка на фигуре</w:t>
+      </w:r>
+    </w:p>
+    <w:p>
+      <w:pPr>
+        <w:rPr>
+          <w:rFonts w:ascii="Times New Roman" w:hAnsi="Times New Roman" w:cs="Times New Roman"/>
+          <w:bCs/>
+          <w:sz w:val="28"/>
+          <w:szCs w:val="28"/>
         </w:rPr>
       </w:pPr>
       <w:r>
@@ -2235,7 +2536,35 @@
           <w:szCs w:val="28"/>
           <w:lang w:val="en-US"/>
         </w:rPr>
-        <w:t xml:space="preserve">Coding-Convention </w:t>
+        <w:t>Coding</w:t>
+      </w:r>
+      <w:r>
+        <w:rPr>
+          <w:rFonts w:ascii="Times New Roman" w:hAnsi="Times New Roman" w:cs="Times New Roman"/>
+          <w:bCs/>
+          <w:sz w:val="28"/>
+          <w:szCs w:val="28"/>
+        </w:rPr>
+        <w:t>-</w:t>
+      </w:r>
+      <w:r>
+        <w:rPr>
+          <w:rFonts w:ascii="Times New Roman" w:hAnsi="Times New Roman" w:cs="Times New Roman"/>
+          <w:bCs/>
+          <w:sz w:val="28"/>
+          <w:szCs w:val="28"/>
+          <w:lang w:val="en-US"/>
+        </w:rPr>
+        <w:t>Convention</w:t>
+      </w:r>
+      <w:r>
+        <w:rPr>
+          <w:rFonts w:ascii="Times New Roman" w:hAnsi="Times New Roman" w:cs="Times New Roman"/>
+          <w:bCs/>
+          <w:sz w:val="28"/>
+          <w:szCs w:val="28"/>
+        </w:rPr>
+        <w:t xml:space="preserve"> </w:t>
       </w:r>
       <w:r>
         <w:rPr>
@@ -2252,7 +2581,6 @@
           <w:bCs/>
           <w:sz w:val="28"/>
           <w:szCs w:val="28"/>
-          <w:lang w:val="en-US"/>
         </w:rPr>
         <w:t xml:space="preserve"> </w:t>
       </w:r>
@@ -2317,6 +2645,28 @@
     <w:p>
       <w:pPr>
         <w:jc w:val="center"/>
+        <w:rPr>
+          <w:rFonts w:ascii="Times New Roman" w:hAnsi="Times New Roman" w:cs="Times New Roman"/>
+          <w:b/>
+          <w:bCs/>
+          <w:sz w:val="28"/>
+          <w:szCs w:val="28"/>
+        </w:rPr>
+      </w:pPr>
+    </w:p>
+    <w:p>
+      <w:pPr>
+        <w:rPr>
+          <w:rFonts w:ascii="Times New Roman" w:hAnsi="Times New Roman" w:cs="Times New Roman"/>
+          <w:b/>
+          <w:bCs/>
+          <w:sz w:val="28"/>
+          <w:szCs w:val="28"/>
+        </w:rPr>
+      </w:pPr>
+    </w:p>
+    <w:p>
+      <w:pPr>
         <w:rPr>
           <w:rFonts w:ascii="Times New Roman" w:hAnsi="Times New Roman" w:cs="Times New Roman"/>
           <w:b/>
@@ -2473,16 +2823,27 @@
           <w:rFonts w:ascii="Times New Roman" w:hAnsi="Times New Roman" w:cs="Times New Roman"/>
           <w:sz w:val="28"/>
           <w:szCs w:val="28"/>
-        </w:rPr>
-      </w:pPr>
-      <w:r>
-        <w:rPr>
-          <w:rFonts w:ascii="Times New Roman" w:hAnsi="Times New Roman" w:cs="Times New Roman"/>
-          <w:sz w:val="28"/>
-          <w:szCs w:val="28"/>
-        </w:rPr>
-        <w:t xml:space="preserve">Файл </w:t>
-      </w:r>
+          <w:lang w:val="en-US"/>
+        </w:rPr>
+      </w:pPr>
+      <w:r>
+        <w:rPr>
+          <w:rFonts w:ascii="Times New Roman" w:hAnsi="Times New Roman" w:cs="Times New Roman"/>
+          <w:sz w:val="28"/>
+          <w:szCs w:val="28"/>
+        </w:rPr>
+        <w:t>Файл</w:t>
+      </w:r>
+      <w:r>
+        <w:rPr>
+          <w:rFonts w:ascii="Times New Roman" w:hAnsi="Times New Roman" w:cs="Times New Roman"/>
+          <w:sz w:val="28"/>
+          <w:szCs w:val="28"/>
+          <w:lang w:val="en-US"/>
+        </w:rPr>
+        <w:t xml:space="preserve"> </w:t>
+      </w:r>
+      <w:proofErr w:type="spellStart"/>
       <w:r>
         <w:rPr>
           <w:rFonts w:ascii="Times New Roman" w:hAnsi="Times New Roman" w:cs="Times New Roman"/>
@@ -2497,6 +2858,7 @@
           <w:rFonts w:ascii="Times New Roman" w:hAnsi="Times New Roman" w:cs="Times New Roman"/>
           <w:sz w:val="28"/>
           <w:szCs w:val="28"/>
+          <w:lang w:val="en-US"/>
         </w:rPr>
         <w:t>.</w:t>
       </w:r>
@@ -2509,6 +2871,7 @@
         </w:rPr>
         <w:t>cs</w:t>
       </w:r>
+      <w:proofErr w:type="spellEnd"/>
     </w:p>
     <w:p>
       <w:pPr>
@@ -7053,6 +7416,7 @@
         <w:rPr>
           <w:rFonts w:ascii="Cascadia Mono" w:hAnsi="Cascadia Mono" w:cs="Cascadia Mono"/>
           <w:color w:val="000000"/>
+          <w:lang w:val="en-US"/>
         </w:rPr>
       </w:pPr>
       <w:r>
@@ -7067,6 +7431,7 @@
         <w:rPr>
           <w:rFonts w:ascii="Cascadia Mono" w:hAnsi="Cascadia Mono" w:cs="Cascadia Mono"/>
           <w:color w:val="000000"/>
+          <w:lang w:val="en-US"/>
         </w:rPr>
         <w:t>}</w:t>
       </w:r>
@@ -7080,12 +7445,14 @@
         <w:rPr>
           <w:rFonts w:ascii="Cascadia Mono" w:hAnsi="Cascadia Mono" w:cs="Cascadia Mono"/>
           <w:color w:val="000000"/>
-        </w:rPr>
-      </w:pPr>
-      <w:r>
-        <w:rPr>
-          <w:rFonts w:ascii="Cascadia Mono" w:hAnsi="Cascadia Mono" w:cs="Cascadia Mono"/>
-          <w:color w:val="000000"/>
+          <w:lang w:val="en-US"/>
+        </w:rPr>
+      </w:pPr>
+      <w:r>
+        <w:rPr>
+          <w:rFonts w:ascii="Cascadia Mono" w:hAnsi="Cascadia Mono" w:cs="Cascadia Mono"/>
+          <w:color w:val="000000"/>
+          <w:lang w:val="en-US"/>
         </w:rPr>
         <w:t xml:space="preserve">            }</w:t>
       </w:r>
@@ -7099,48 +7466,53 @@
         <w:rPr>
           <w:rFonts w:ascii="Cascadia Mono" w:hAnsi="Cascadia Mono" w:cs="Cascadia Mono"/>
           <w:color w:val="000000"/>
-        </w:rPr>
-      </w:pPr>
-    </w:p>
-    <w:p>
-      <w:pPr>
-        <w:autoSpaceDE w:val="0"/>
-        <w:autoSpaceDN w:val="0"/>
-        <w:adjustRightInd w:val="0"/>
-        <w:spacing w:after="0" w:line="240" w:lineRule="auto"/>
-        <w:rPr>
-          <w:rFonts w:ascii="Cascadia Mono" w:hAnsi="Cascadia Mono" w:cs="Cascadia Mono"/>
-          <w:color w:val="000000"/>
-        </w:rPr>
-      </w:pPr>
-    </w:p>
-    <w:p>
-      <w:pPr>
-        <w:autoSpaceDE w:val="0"/>
-        <w:autoSpaceDN w:val="0"/>
-        <w:adjustRightInd w:val="0"/>
-        <w:spacing w:after="0" w:line="240" w:lineRule="auto"/>
-        <w:rPr>
-          <w:rFonts w:ascii="Cascadia Mono" w:hAnsi="Cascadia Mono" w:cs="Cascadia Mono"/>
-          <w:color w:val="000000"/>
-        </w:rPr>
-      </w:pPr>
-    </w:p>
-    <w:p>
-      <w:pPr>
-        <w:autoSpaceDE w:val="0"/>
-        <w:autoSpaceDN w:val="0"/>
-        <w:adjustRightInd w:val="0"/>
-        <w:spacing w:after="0" w:line="240" w:lineRule="auto"/>
-        <w:rPr>
-          <w:rFonts w:ascii="Cascadia Mono" w:hAnsi="Cascadia Mono" w:cs="Cascadia Mono"/>
-          <w:color w:val="000000"/>
-        </w:rPr>
-      </w:pPr>
-      <w:r>
-        <w:rPr>
-          <w:rFonts w:ascii="Cascadia Mono" w:hAnsi="Cascadia Mono" w:cs="Cascadia Mono"/>
-          <w:color w:val="000000"/>
+          <w:lang w:val="en-US"/>
+        </w:rPr>
+      </w:pPr>
+    </w:p>
+    <w:p>
+      <w:pPr>
+        <w:autoSpaceDE w:val="0"/>
+        <w:autoSpaceDN w:val="0"/>
+        <w:adjustRightInd w:val="0"/>
+        <w:spacing w:after="0" w:line="240" w:lineRule="auto"/>
+        <w:rPr>
+          <w:rFonts w:ascii="Cascadia Mono" w:hAnsi="Cascadia Mono" w:cs="Cascadia Mono"/>
+          <w:color w:val="000000"/>
+          <w:lang w:val="en-US"/>
+        </w:rPr>
+      </w:pPr>
+    </w:p>
+    <w:p>
+      <w:pPr>
+        <w:autoSpaceDE w:val="0"/>
+        <w:autoSpaceDN w:val="0"/>
+        <w:adjustRightInd w:val="0"/>
+        <w:spacing w:after="0" w:line="240" w:lineRule="auto"/>
+        <w:rPr>
+          <w:rFonts w:ascii="Cascadia Mono" w:hAnsi="Cascadia Mono" w:cs="Cascadia Mono"/>
+          <w:color w:val="000000"/>
+          <w:lang w:val="en-US"/>
+        </w:rPr>
+      </w:pPr>
+    </w:p>
+    <w:p>
+      <w:pPr>
+        <w:autoSpaceDE w:val="0"/>
+        <w:autoSpaceDN w:val="0"/>
+        <w:adjustRightInd w:val="0"/>
+        <w:spacing w:after="0" w:line="240" w:lineRule="auto"/>
+        <w:rPr>
+          <w:rFonts w:ascii="Cascadia Mono" w:hAnsi="Cascadia Mono" w:cs="Cascadia Mono"/>
+          <w:color w:val="000000"/>
+          <w:lang w:val="en-US"/>
+        </w:rPr>
+      </w:pPr>
+      <w:r>
+        <w:rPr>
+          <w:rFonts w:ascii="Cascadia Mono" w:hAnsi="Cascadia Mono" w:cs="Cascadia Mono"/>
+          <w:color w:val="000000"/>
+          <w:lang w:val="en-US"/>
         </w:rPr>
         <w:t xml:space="preserve">        }</w:t>
       </w:r>
@@ -7154,12 +7526,14 @@
         <w:rPr>
           <w:rFonts w:ascii="Cascadia Mono" w:hAnsi="Cascadia Mono" w:cs="Cascadia Mono"/>
           <w:color w:val="000000"/>
-        </w:rPr>
-      </w:pPr>
-      <w:r>
-        <w:rPr>
-          <w:rFonts w:ascii="Cascadia Mono" w:hAnsi="Cascadia Mono" w:cs="Cascadia Mono"/>
-          <w:color w:val="000000"/>
+          <w:lang w:val="en-US"/>
+        </w:rPr>
+      </w:pPr>
+      <w:r>
+        <w:rPr>
+          <w:rFonts w:ascii="Cascadia Mono" w:hAnsi="Cascadia Mono" w:cs="Cascadia Mono"/>
+          <w:color w:val="000000"/>
+          <w:lang w:val="en-US"/>
         </w:rPr>
         <w:t xml:space="preserve">    }</w:t>
       </w:r>
@@ -7173,12 +7547,14 @@
         <w:rPr>
           <w:rFonts w:ascii="Cascadia Mono" w:hAnsi="Cascadia Mono" w:cs="Cascadia Mono"/>
           <w:color w:val="000000"/>
-        </w:rPr>
-      </w:pPr>
-      <w:r>
-        <w:rPr>
-          <w:rFonts w:ascii="Cascadia Mono" w:hAnsi="Cascadia Mono" w:cs="Cascadia Mono"/>
-          <w:color w:val="000000"/>
+          <w:lang w:val="en-US"/>
+        </w:rPr>
+      </w:pPr>
+      <w:r>
+        <w:rPr>
+          <w:rFonts w:ascii="Cascadia Mono" w:hAnsi="Cascadia Mono" w:cs="Cascadia Mono"/>
+          <w:color w:val="000000"/>
+          <w:lang w:val="en-US"/>
         </w:rPr>
         <w:t xml:space="preserve">    </w:t>
       </w:r>
@@ -7192,12 +7568,14 @@
         <w:rPr>
           <w:rFonts w:ascii="Cascadia Mono" w:hAnsi="Cascadia Mono" w:cs="Cascadia Mono"/>
           <w:color w:val="000000"/>
-        </w:rPr>
-      </w:pPr>
-      <w:r>
-        <w:rPr>
-          <w:rFonts w:ascii="Cascadia Mono" w:hAnsi="Cascadia Mono" w:cs="Cascadia Mono"/>
-          <w:color w:val="000000"/>
+          <w:lang w:val="en-US"/>
+        </w:rPr>
+      </w:pPr>
+      <w:r>
+        <w:rPr>
+          <w:rFonts w:ascii="Cascadia Mono" w:hAnsi="Cascadia Mono" w:cs="Cascadia Mono"/>
+          <w:color w:val="000000"/>
+          <w:lang w:val="en-US"/>
         </w:rPr>
         <w:t>}</w:t>
       </w:r>
@@ -12401,6 +12779,7 @@
         <w:rPr>
           <w:rFonts w:ascii="Cascadia Mono" w:hAnsi="Cascadia Mono" w:cs="Cascadia Mono"/>
           <w:color w:val="000000"/>
+          <w:lang w:val="en-US"/>
         </w:rPr>
       </w:pPr>
       <w:r>
@@ -12415,6 +12794,7 @@
         <w:rPr>
           <w:rFonts w:ascii="Cascadia Mono" w:hAnsi="Cascadia Mono" w:cs="Cascadia Mono"/>
           <w:color w:val="000000"/>
+          <w:lang w:val="en-US"/>
         </w:rPr>
         <w:t>{</w:t>
       </w:r>
@@ -12434,6 +12814,7 @@
         <w:rPr>
           <w:rFonts w:ascii="Cascadia Mono" w:hAnsi="Cascadia Mono" w:cs="Cascadia Mono"/>
           <w:color w:val="000000"/>
+          <w:lang w:val="en-US"/>
         </w:rPr>
         <w:t xml:space="preserve">            </w:t>
       </w:r>
